--- a/Documents/Fundamental-Concepts.docx
+++ b/Documents/Fundamental-Concepts.docx
@@ -388,16 +388,26 @@
         <w:rPr>
           <w:lang w:val="en-US"/>
         </w:rPr>
-        <w:t xml:space="preserve">, view XML, color strings </w:t>
-      </w:r>
-      <w:proofErr w:type="gramStart"/>
-      <w:r>
-        <w:rPr>
-          <w:lang w:val="en-US"/>
-        </w:rPr>
-        <w:t>etc..</w:t>
-      </w:r>
-      <w:proofErr w:type="gramEnd"/>
+        <w:t>, view XML</w:t>
+      </w:r>
+      <w:r>
+        <w:rPr>
+          <w:lang w:val="en-US"/>
+        </w:rPr>
+        <w:t xml:space="preserve"> files</w:t>
+      </w:r>
+      <w:r>
+        <w:rPr>
+          <w:lang w:val="en-US"/>
+        </w:rPr>
+        <w:t>, color strings</w:t>
+      </w:r>
+      <w:r>
+        <w:rPr>
+          <w:lang w:val="en-US"/>
+        </w:rPr>
+        <w:t>.</w:t>
+      </w:r>
     </w:p>
     <w:p>
       <w:pPr>
